--- a/Dokumentumok/PPT/A betmuatkozás.docx
+++ b/Dokumentumok/PPT/A betmuatkozás.docx
@@ -27,9 +27,31 @@
       </w:r>
     </w:p>
     <w:p>
-      <w:pPr>
-        <w:pStyle w:val="Cmsor1"/>
-      </w:pPr>
+      <w:r>
+        <w:t xml:space="preserve">Peti vagyok, 16 éves. Szeretek gitározni, számítógépen játszani, illetve röplabdázok és </w:t>
+      </w:r>
+      <w:proofErr w:type="spellStart"/>
+      <w:r>
+        <w:t>szertornázo</w:t>
+      </w:r>
+      <w:r>
+        <w:t>k</w:t>
+      </w:r>
+      <w:proofErr w:type="spellEnd"/>
+      <w:r>
+        <w:t>. Azért jelentkeztem a műhelybe, hogy motiváljam és fejlesszem magam programozásból. Úgy gondolom, ez jó lehetőség betekintést szerezni abba, hogy milyen is igazából programozó lenni</w:t>
+      </w:r>
+      <w:r>
+        <w:t xml:space="preserve">. Az előző </w:t>
+      </w:r>
+      <w:proofErr w:type="spellStart"/>
+      <w:r>
+        <w:t>Dusza</w:t>
+      </w:r>
+      <w:proofErr w:type="spellEnd"/>
+      <w:r>
+        <w:t xml:space="preserve"> műhelyben is részt vettem, akkor egy kicsit minden részéhez hozzátettem, az idén viszont a frontendre és az adatbáziskezelésre fogok fókuszálni.</w:t>
+      </w:r>
     </w:p>
     <w:p>
       <w:pPr>
@@ -41,39 +63,19 @@
       </w:r>
       <w:proofErr w:type="spellEnd"/>
       <w:r>
+        <w:t xml:space="preserve"> Dávid</w:t>
+      </w:r>
+      <w:r>
         <w:t xml:space="preserve"> </w:t>
       </w:r>
-      <w:proofErr w:type="gramStart"/>
-      <w:r>
-        <w:t>Dávid(</w:t>
-      </w:r>
-      <w:proofErr w:type="spellStart"/>
-      <w:proofErr w:type="gramEnd"/>
-      <w:r>
-        <w:t>Napsi</w:t>
-      </w:r>
-      <w:proofErr w:type="spellEnd"/>
-      <w:r>
-        <w:t>)</w:t>
-      </w:r>
-      <w:r>
-        <w:t>(Backend és Frontend)</w:t>
-      </w:r>
-    </w:p>
-    <w:p>
-      <w:pPr>
-        <w:pStyle w:val="Cmsor1"/>
-      </w:pPr>
-    </w:p>
-    <w:p>
-      <w:pPr>
-        <w:pStyle w:val="Cmsor1"/>
-      </w:pPr>
-      <w:r>
-        <w:t xml:space="preserve">Nagy Balázs Levente </w:t>
-      </w:r>
-      <w:r>
-        <w:t>(Frontend)</w:t>
+      <w:r>
+        <w:t xml:space="preserve">(Backend </w:t>
+      </w:r>
+      <w:r>
+        <w:t xml:space="preserve">&amp; </w:t>
+      </w:r>
+      <w:r>
+        <w:t>Frontend)</w:t>
       </w:r>
     </w:p>
     <w:p/>
@@ -81,24 +83,11 @@
       <w:pPr>
         <w:pStyle w:val="Cmsor1"/>
       </w:pPr>
-    </w:p>
-    <w:p>
-      <w:pPr>
-        <w:pStyle w:val="Cmsor1"/>
-      </w:pPr>
-      <w:r>
-        <w:t xml:space="preserve">Tóth </w:t>
-      </w:r>
-      <w:proofErr w:type="gramStart"/>
-      <w:r>
-        <w:t>Dávid</w:t>
-      </w:r>
-      <w:r>
-        <w:t>(</w:t>
-      </w:r>
-      <w:proofErr w:type="gramEnd"/>
-      <w:r>
-        <w:t>minden, a góré)</w:t>
+      <w:r>
+        <w:t xml:space="preserve">Nagy Balázs Levente </w:t>
+      </w:r>
+      <w:r>
+        <w:t>(Frontend)</w:t>
       </w:r>
     </w:p>
     <w:p/>
@@ -107,16 +96,85 @@
         <w:pStyle w:val="Cmsor1"/>
       </w:pPr>
       <w:r>
+        <w:t>Tóth Dávid</w:t>
+      </w:r>
+      <w:r>
+        <w:t xml:space="preserve"> </w:t>
+      </w:r>
+      <w:r>
+        <w:t>(</w:t>
+      </w:r>
+      <w:proofErr w:type="spellStart"/>
+      <w:r>
+        <w:t>Full</w:t>
+      </w:r>
+      <w:proofErr w:type="spellEnd"/>
+      <w:r>
+        <w:t xml:space="preserve"> </w:t>
+      </w:r>
+      <w:proofErr w:type="spellStart"/>
+      <w:r>
+        <w:t>Stack</w:t>
+      </w:r>
+      <w:proofErr w:type="spellEnd"/>
+      <w:r>
+        <w:t>)</w:t>
+      </w:r>
+    </w:p>
+    <w:p>
+      <w:r>
+        <w:t xml:space="preserve">Sziasztok! Dávid vagyok, 16 éves. Hobbim a programozás, a </w:t>
+      </w:r>
+      <w:proofErr w:type="spellStart"/>
+      <w:r>
+        <w:t>bringázás</w:t>
+      </w:r>
+      <w:proofErr w:type="spellEnd"/>
+      <w:r>
+        <w:t xml:space="preserve"> de szeretem a madarakat, késeket és a </w:t>
+      </w:r>
+      <w:proofErr w:type="spellStart"/>
+      <w:r>
+        <w:t>kriptovalutát</w:t>
+      </w:r>
+      <w:proofErr w:type="spellEnd"/>
+      <w:r>
+        <w:t xml:space="preserve"> is. Én második alkalommal veszek részt a műhelyen, úgy éreztem, hogy az előző </w:t>
+      </w:r>
+      <w:proofErr w:type="spellStart"/>
+      <w:r>
+        <w:t>akalommal</w:t>
+      </w:r>
+      <w:proofErr w:type="spellEnd"/>
+      <w:r>
+        <w:t xml:space="preserve"> rengeteg mindent tanultunk, így idén is jelentkeztem. A tavalyi műhelyhez hasonlóan, idén is minden feladatban ki szeretném venni a részemet, de leginkább a project backend részén.</w:t>
+      </w:r>
+    </w:p>
+    <w:p>
+      <w:pPr>
+        <w:pStyle w:val="Cmsor1"/>
+      </w:pPr>
+      <w:r>
         <w:t xml:space="preserve">Török Zsombor </w:t>
       </w:r>
       <w:r>
         <w:t>(</w:t>
       </w:r>
-      <w:proofErr w:type="spellStart"/>
-      <w:r>
-        <w:t>adatbazis</w:t>
-      </w:r>
-      <w:proofErr w:type="spellEnd"/>
+      <w:r>
+        <w:t>A</w:t>
+      </w:r>
+      <w:r>
+        <w:t>datb</w:t>
+      </w:r>
+      <w:r>
+        <w:t>á</w:t>
+      </w:r>
+      <w:r>
+        <w:t>zis</w:t>
+      </w:r>
+      <w:r>
+        <w:t xml:space="preserve"> &amp; Backend</w:t>
+      </w:r>
       <w:r>
         <w:t>)</w:t>
       </w:r>
@@ -125,6 +183,8 @@
     <w:p/>
     <w:p/>
     <w:sectPr>
+      <w:headerReference w:type="default" r:id="rId6"/>
+      <w:footerReference w:type="default" r:id="rId7"/>
       <w:pgSz w:w="11906" w:h="16838"/>
       <w:pgMar w:top="1417" w:right="1417" w:bottom="1417" w:left="1417" w:header="708" w:footer="708" w:gutter="0"/>
       <w:cols w:space="708"/>
@@ -132,6 +192,257 @@
     </w:sectPr>
   </w:body>
 </w:document>
+</file>
+
+<file path=word/endnotes.xml><?xml version="1.0" encoding="utf-8"?>
+<w:endnotes xmlns:wpc="http://schemas.microsoft.com/office/word/2010/wordprocessingCanvas" xmlns:cx="http://schemas.microsoft.com/office/drawing/2014/chartex" xmlns:cx1="http://schemas.microsoft.com/office/drawing/2015/9/8/chartex" xmlns:cx2="http://schemas.microsoft.com/office/drawing/2015/10/21/chartex" xmlns:cx3="http://schemas.microsoft.com/office/drawing/2016/5/9/chartex" xmlns:cx4="http://schemas.microsoft.com/office/drawing/2016/5/10/chartex" xmlns:cx5="http://schemas.microsoft.com/office/drawing/2016/5/11/chartex" xmlns:cx6="http://schemas.microsoft.com/office/drawing/2016/5/12/chartex" xmlns:cx7="http://schemas.microsoft.com/office/drawing/2016/5/13/chartex" xmlns:cx8="http://schemas.microsoft.com/office/drawing/2016/5/14/chartex" xmlns:mc="http://schemas.openxmlformats.org/markup-compatibility/2006" xmlns:aink="http://schemas.microsoft.com/office/drawing/2016/ink" xmlns:am3d="http://schemas.microsoft.com/office/drawing/2017/model3d" xmlns:o="urn:schemas-microsoft-com:office:office" xmlns:oel="http://schemas.microsoft.com/office/2019/extlst" xmlns:r="http://schemas.openxmlformats.org/officeDocument/2006/relationships" xmlns:m="http://schemas.openxmlformats.org/officeDocument/2006/math" xmlns:v="urn:schemas-microsoft-com:vml" xmlns:wp14="http://schemas.microsoft.com/office/word/2010/wordprocessingDrawing" xmlns:wp="http://schemas.openxmlformats.org/drawingml/2006/wordprocessingDrawing" xmlns:w10="urn:schemas-microsoft-com:office:word" xmlns:w="http://schemas.openxmlformats.org/wordprocessingml/2006/main" xmlns:w14="http://schemas.microsoft.com/office/word/2010/wordml" xmlns:w15="http://schemas.microsoft.com/office/word/2012/wordml" xmlns:w16cex="http://schemas.microsoft.com/office/word/2018/wordml/cex" xmlns:w16cid="http://schemas.microsoft.com/office/word/2016/wordml/cid" xmlns:w16="http://schemas.microsoft.com/office/word/2018/wordml" xmlns:w16sdtdh="http://schemas.microsoft.com/office/word/2020/wordml/sdtdatahash" xmlns:w16se="http://schemas.microsoft.com/office/word/2015/wordml/symex" xmlns:wpg="http://schemas.microsoft.com/office/word/2010/wordprocessingGroup" xmlns:wpi="http://schemas.microsoft.com/office/word/2010/wordprocessingInk" xmlns:wne="http://schemas.microsoft.com/office/word/2006/wordml" xmlns:wps="http://schemas.microsoft.com/office/word/2010/wordprocessingShape" mc:Ignorable="w14 w15 w16se w16cid w16 w16cex w16sdtdh wp14">
+  <w:endnote w:type="separator" w:id="-1">
+    <w:p>
+      <w:pPr>
+        <w:spacing w:after="0" w:line="240" w:lineRule="auto"/>
+      </w:pPr>
+      <w:r>
+        <w:separator/>
+      </w:r>
+    </w:p>
+  </w:endnote>
+  <w:endnote w:type="continuationSeparator" w:id="0">
+    <w:p>
+      <w:pPr>
+        <w:spacing w:after="0" w:line="240" w:lineRule="auto"/>
+      </w:pPr>
+      <w:r>
+        <w:continuationSeparator/>
+      </w:r>
+    </w:p>
+  </w:endnote>
+</w:endnotes>
+</file>
+
+<file path=word/footer1.xml><?xml version="1.0" encoding="utf-8"?>
+<w:ftr xmlns:wpc="http://schemas.microsoft.com/office/word/2010/wordprocessingCanvas" xmlns:cx="http://schemas.microsoft.com/office/drawing/2014/chartex" xmlns:cx1="http://schemas.microsoft.com/office/drawing/2015/9/8/chartex" xmlns:cx2="http://schemas.microsoft.com/office/drawing/2015/10/21/chartex" xmlns:cx3="http://schemas.microsoft.com/office/drawing/2016/5/9/chartex" xmlns:cx4="http://schemas.microsoft.com/office/drawing/2016/5/10/chartex" xmlns:cx5="http://schemas.microsoft.com/office/drawing/2016/5/11/chartex" xmlns:cx6="http://schemas.microsoft.com/office/drawing/2016/5/12/chartex" xmlns:cx7="http://schemas.microsoft.com/office/drawing/2016/5/13/chartex" xmlns:cx8="http://schemas.microsoft.com/office/drawing/2016/5/14/chartex" xmlns:mc="http://schemas.openxmlformats.org/markup-compatibility/2006" xmlns:aink="http://schemas.microsoft.com/office/drawing/2016/ink" xmlns:am3d="http://schemas.microsoft.com/office/drawing/2017/model3d" xmlns:o="urn:schemas-microsoft-com:office:office" xmlns:oel="http://schemas.microsoft.com/office/2019/extlst" xmlns:r="http://schemas.openxmlformats.org/officeDocument/2006/relationships" xmlns:m="http://schemas.openxmlformats.org/officeDocument/2006/math" xmlns:v="urn:schemas-microsoft-com:vml" xmlns:wp14="http://schemas.microsoft.com/office/word/2010/wordprocessingDrawing" xmlns:wp="http://schemas.openxmlformats.org/drawingml/2006/wordprocessingDrawing" xmlns:w10="urn:schemas-microsoft-com:office:word" xmlns:w="http://schemas.openxmlformats.org/wordprocessingml/2006/main" xmlns:w14="http://schemas.microsoft.com/office/word/2010/wordml" xmlns:w15="http://schemas.microsoft.com/office/word/2012/wordml" xmlns:w16cex="http://schemas.microsoft.com/office/word/2018/wordml/cex" xmlns:w16cid="http://schemas.microsoft.com/office/word/2016/wordml/cid" xmlns:w16="http://schemas.microsoft.com/office/word/2018/wordml" xmlns:w16sdtdh="http://schemas.microsoft.com/office/word/2020/wordml/sdtdatahash" xmlns:w16se="http://schemas.microsoft.com/office/word/2015/wordml/symex" xmlns:wpg="http://schemas.microsoft.com/office/word/2010/wordprocessingGroup" xmlns:wpi="http://schemas.microsoft.com/office/word/2010/wordprocessingInk" xmlns:wne="http://schemas.microsoft.com/office/word/2006/wordml" xmlns:wps="http://schemas.microsoft.com/office/word/2010/wordprocessingShape" mc:Ignorable="w14 w15 w16se w16cid w16 w16cex w16sdtdh wp14">
+  <w:p>
+    <w:pPr>
+      <w:pStyle w:val="llb"/>
+      <w:rPr>
+        <w:lang w:val="en-US"/>
+      </w:rPr>
+    </w:pPr>
+    <w:r>
+      <w:rPr>
+        <w:lang w:val="en-US"/>
+      </w:rPr>
+      <w:t xml:space="preserve">Kiss </w:t>
+    </w:r>
+    <w:proofErr w:type="spellStart"/>
+    <w:r>
+      <w:rPr>
+        <w:lang w:val="en-US"/>
+      </w:rPr>
+      <w:t>Péter</w:t>
+    </w:r>
+    <w:proofErr w:type="spellEnd"/>
+    <w:r>
+      <w:rPr>
+        <w:lang w:val="en-US"/>
+      </w:rPr>
+      <w:t xml:space="preserve">, </w:t>
+    </w:r>
+    <w:proofErr w:type="spellStart"/>
+    <w:r>
+      <w:rPr>
+        <w:lang w:val="en-US"/>
+      </w:rPr>
+      <w:t>Magyarcsik</w:t>
+    </w:r>
+    <w:proofErr w:type="spellEnd"/>
+    <w:r>
+      <w:rPr>
+        <w:lang w:val="en-US"/>
+      </w:rPr>
+      <w:t xml:space="preserve"> Dávid, Nagy </w:t>
+    </w:r>
+    <w:proofErr w:type="spellStart"/>
+    <w:r>
+      <w:rPr>
+        <w:lang w:val="en-US"/>
+      </w:rPr>
+      <w:t>Balázs</w:t>
+    </w:r>
+    <w:proofErr w:type="spellEnd"/>
+    <w:r>
+      <w:rPr>
+        <w:lang w:val="en-US"/>
+      </w:rPr>
+      <w:t xml:space="preserve">, Tóth Dávid, </w:t>
+    </w:r>
+    <w:proofErr w:type="spellStart"/>
+    <w:r>
+      <w:rPr>
+        <w:lang w:val="en-US"/>
+      </w:rPr>
+      <w:t>Török</w:t>
+    </w:r>
+    <w:proofErr w:type="spellEnd"/>
+    <w:r>
+      <w:rPr>
+        <w:lang w:val="en-US"/>
+      </w:rPr>
+      <w:t xml:space="preserve"> </w:t>
+    </w:r>
+    <w:proofErr w:type="spellStart"/>
+    <w:r>
+      <w:rPr>
+        <w:lang w:val="en-US"/>
+      </w:rPr>
+      <w:t>Zsombor</w:t>
+    </w:r>
+    <w:proofErr w:type="spellEnd"/>
+  </w:p>
+</w:ftr>
+</file>
+
+<file path=word/footnotes.xml><?xml version="1.0" encoding="utf-8"?>
+<w:footnotes xmlns:wpc="http://schemas.microsoft.com/office/word/2010/wordprocessingCanvas" xmlns:cx="http://schemas.microsoft.com/office/drawing/2014/chartex" xmlns:cx1="http://schemas.microsoft.com/office/drawing/2015/9/8/chartex" xmlns:cx2="http://schemas.microsoft.com/office/drawing/2015/10/21/chartex" xmlns:cx3="http://schemas.microsoft.com/office/drawing/2016/5/9/chartex" xmlns:cx4="http://schemas.microsoft.com/office/drawing/2016/5/10/chartex" xmlns:cx5="http://schemas.microsoft.com/office/drawing/2016/5/11/chartex" xmlns:cx6="http://schemas.microsoft.com/office/drawing/2016/5/12/chartex" xmlns:cx7="http://schemas.microsoft.com/office/drawing/2016/5/13/chartex" xmlns:cx8="http://schemas.microsoft.com/office/drawing/2016/5/14/chartex" xmlns:mc="http://schemas.openxmlformats.org/markup-compatibility/2006" xmlns:aink="http://schemas.microsoft.com/office/drawing/2016/ink" xmlns:am3d="http://schemas.microsoft.com/office/drawing/2017/model3d" xmlns:o="urn:schemas-microsoft-com:office:office" xmlns:oel="http://schemas.microsoft.com/office/2019/extlst" xmlns:r="http://schemas.openxmlformats.org/officeDocument/2006/relationships" xmlns:m="http://schemas.openxmlformats.org/officeDocument/2006/math" xmlns:v="urn:schemas-microsoft-com:vml" xmlns:wp14="http://schemas.microsoft.com/office/word/2010/wordprocessingDrawing" xmlns:wp="http://schemas.openxmlformats.org/drawingml/2006/wordprocessingDrawing" xmlns:w10="urn:schemas-microsoft-com:office:word" xmlns:w="http://schemas.openxmlformats.org/wordprocessingml/2006/main" xmlns:w14="http://schemas.microsoft.com/office/word/2010/wordml" xmlns:w15="http://schemas.microsoft.com/office/word/2012/wordml" xmlns:w16cex="http://schemas.microsoft.com/office/word/2018/wordml/cex" xmlns:w16cid="http://schemas.microsoft.com/office/word/2016/wordml/cid" xmlns:w16="http://schemas.microsoft.com/office/word/2018/wordml" xmlns:w16sdtdh="http://schemas.microsoft.com/office/word/2020/wordml/sdtdatahash" xmlns:w16se="http://schemas.microsoft.com/office/word/2015/wordml/symex" xmlns:wpg="http://schemas.microsoft.com/office/word/2010/wordprocessingGroup" xmlns:wpi="http://schemas.microsoft.com/office/word/2010/wordprocessingInk" xmlns:wne="http://schemas.microsoft.com/office/word/2006/wordml" xmlns:wps="http://schemas.microsoft.com/office/word/2010/wordprocessingShape" mc:Ignorable="w14 w15 w16se w16cid w16 w16cex w16sdtdh wp14">
+  <w:footnote w:type="separator" w:id="-1">
+    <w:p>
+      <w:pPr>
+        <w:spacing w:after="0" w:line="240" w:lineRule="auto"/>
+      </w:pPr>
+      <w:r>
+        <w:separator/>
+      </w:r>
+    </w:p>
+  </w:footnote>
+  <w:footnote w:type="continuationSeparator" w:id="0">
+    <w:p>
+      <w:pPr>
+        <w:spacing w:after="0" w:line="240" w:lineRule="auto"/>
+      </w:pPr>
+      <w:r>
+        <w:continuationSeparator/>
+      </w:r>
+    </w:p>
+  </w:footnote>
+</w:footnotes>
+</file>
+
+<file path=word/header1.xml><?xml version="1.0" encoding="utf-8"?>
+<w:hdr xmlns:wpc="http://schemas.microsoft.com/office/word/2010/wordprocessingCanvas" xmlns:cx="http://schemas.microsoft.com/office/drawing/2014/chartex" xmlns:cx1="http://schemas.microsoft.com/office/drawing/2015/9/8/chartex" xmlns:cx2="http://schemas.microsoft.com/office/drawing/2015/10/21/chartex" xmlns:cx3="http://schemas.microsoft.com/office/drawing/2016/5/9/chartex" xmlns:cx4="http://schemas.microsoft.com/office/drawing/2016/5/10/chartex" xmlns:cx5="http://schemas.microsoft.com/office/drawing/2016/5/11/chartex" xmlns:cx6="http://schemas.microsoft.com/office/drawing/2016/5/12/chartex" xmlns:cx7="http://schemas.microsoft.com/office/drawing/2016/5/13/chartex" xmlns:cx8="http://schemas.microsoft.com/office/drawing/2016/5/14/chartex" xmlns:mc="http://schemas.openxmlformats.org/markup-compatibility/2006" xmlns:aink="http://schemas.microsoft.com/office/drawing/2016/ink" xmlns:am3d="http://schemas.microsoft.com/office/drawing/2017/model3d" xmlns:o="urn:schemas-microsoft-com:office:office" xmlns:oel="http://schemas.microsoft.com/office/2019/extlst" xmlns:r="http://schemas.openxmlformats.org/officeDocument/2006/relationships" xmlns:m="http://schemas.openxmlformats.org/officeDocument/2006/math" xmlns:v="urn:schemas-microsoft-com:vml" xmlns:wp14="http://schemas.microsoft.com/office/word/2010/wordprocessingDrawing" xmlns:wp="http://schemas.openxmlformats.org/drawingml/2006/wordprocessingDrawing" xmlns:w10="urn:schemas-microsoft-com:office:word" xmlns:w="http://schemas.openxmlformats.org/wordprocessingml/2006/main" xmlns:w14="http://schemas.microsoft.com/office/word/2010/wordml" xmlns:w15="http://schemas.microsoft.com/office/word/2012/wordml" xmlns:w16cex="http://schemas.microsoft.com/office/word/2018/wordml/cex" xmlns:w16cid="http://schemas.microsoft.com/office/word/2016/wordml/cid" xmlns:w16="http://schemas.microsoft.com/office/word/2018/wordml" xmlns:w16sdtdh="http://schemas.microsoft.com/office/word/2020/wordml/sdtdatahash" xmlns:w16se="http://schemas.microsoft.com/office/word/2015/wordml/symex" xmlns:wpg="http://schemas.microsoft.com/office/word/2010/wordprocessingGroup" xmlns:wpi="http://schemas.microsoft.com/office/word/2010/wordprocessingInk" xmlns:wne="http://schemas.microsoft.com/office/word/2006/wordml" xmlns:wps="http://schemas.microsoft.com/office/word/2010/wordprocessingShape" mc:Ignorable="w14 w15 w16se w16cid w16 w16cex w16sdtdh wp14">
+  <w:tbl>
+    <w:tblPr>
+      <w:tblStyle w:val="Rcsostblzat"/>
+      <w:tblW w:w="0" w:type="auto"/>
+      <w:tblBorders>
+        <w:top w:val="none" w:sz="0" w:space="0" w:color="auto"/>
+        <w:left w:val="none" w:sz="0" w:space="0" w:color="auto"/>
+        <w:bottom w:val="none" w:sz="0" w:space="0" w:color="auto"/>
+        <w:right w:val="none" w:sz="0" w:space="0" w:color="auto"/>
+        <w:insideH w:val="none" w:sz="0" w:space="0" w:color="auto"/>
+        <w:insideV w:val="none" w:sz="0" w:space="0" w:color="auto"/>
+      </w:tblBorders>
+      <w:tblLook w:val="04A0" w:firstRow="1" w:lastRow="0" w:firstColumn="1" w:lastColumn="0" w:noHBand="0" w:noVBand="1"/>
+    </w:tblPr>
+    <w:tblGrid>
+      <w:gridCol w:w="4531"/>
+      <w:gridCol w:w="4531"/>
+    </w:tblGrid>
+    <w:tr>
+      <w:tc>
+        <w:tcPr>
+          <w:tcW w:w="4531" w:type="dxa"/>
+        </w:tcPr>
+        <w:p>
+          <w:pPr>
+            <w:pStyle w:val="lfej"/>
+            <w:rPr>
+              <w:sz w:val="24"/>
+              <w:szCs w:val="24"/>
+            </w:rPr>
+          </w:pPr>
+          <w:proofErr w:type="spellStart"/>
+          <w:r>
+            <w:rPr>
+              <w:sz w:val="24"/>
+              <w:szCs w:val="24"/>
+            </w:rPr>
+            <w:t>KapOS</w:t>
+          </w:r>
+          <w:proofErr w:type="spellEnd"/>
+        </w:p>
+        <w:p>
+          <w:pPr>
+            <w:pStyle w:val="lfej"/>
+            <w:rPr>
+              <w:sz w:val="24"/>
+              <w:szCs w:val="24"/>
+            </w:rPr>
+          </w:pPr>
+          <w:r>
+            <w:rPr>
+              <w:sz w:val="24"/>
+              <w:szCs w:val="24"/>
+            </w:rPr>
+            <w:t>2022.10.23</w:t>
+          </w:r>
+        </w:p>
+      </w:tc>
+      <w:tc>
+        <w:tcPr>
+          <w:tcW w:w="4531" w:type="dxa"/>
+        </w:tcPr>
+        <w:p>
+          <w:pPr>
+            <w:pStyle w:val="lfej"/>
+            <w:jc w:val="right"/>
+            <w:rPr>
+              <w:sz w:val="24"/>
+              <w:szCs w:val="24"/>
+            </w:rPr>
+          </w:pPr>
+          <w:proofErr w:type="spellStart"/>
+          <w:r>
+            <w:rPr>
+              <w:sz w:val="24"/>
+              <w:szCs w:val="24"/>
+            </w:rPr>
+            <w:t>Dusza</w:t>
+          </w:r>
+          <w:proofErr w:type="spellEnd"/>
+          <w:r>
+            <w:rPr>
+              <w:sz w:val="24"/>
+              <w:szCs w:val="24"/>
+            </w:rPr>
+            <w:t xml:space="preserve"> Workshop</w:t>
+          </w:r>
+        </w:p>
+        <w:p>
+          <w:pPr>
+            <w:pStyle w:val="lfej"/>
+            <w:jc w:val="right"/>
+            <w:rPr>
+              <w:sz w:val="24"/>
+              <w:szCs w:val="24"/>
+            </w:rPr>
+          </w:pPr>
+          <w:r>
+            <w:rPr>
+              <w:sz w:val="24"/>
+              <w:szCs w:val="24"/>
+            </w:rPr>
+            <w:t>2022-23</w:t>
+          </w:r>
+        </w:p>
+      </w:tc>
+    </w:tr>
+  </w:tbl>
+  <w:p>
+    <w:pPr>
+      <w:pStyle w:val="lfej"/>
+    </w:pPr>
+  </w:p>
+</w:hdr>
 </file>
 
 <file path=word/styles.xml><?xml version="1.0" encoding="utf-8"?>
@@ -540,18 +851,17 @@
     <w:link w:val="Cmsor1Char"/>
     <w:uiPriority w:val="9"/>
     <w:qFormat/>
-    <w:rsid w:val="00B74488"/>
+    <w:rsid w:val="00157BE5"/>
     <w:pPr>
       <w:keepNext/>
       <w:keepLines/>
-      <w:spacing w:before="240" w:after="0"/>
+      <w:spacing w:before="240" w:after="0" w:line="360" w:lineRule="auto"/>
       <w:outlineLvl w:val="0"/>
     </w:pPr>
     <w:rPr>
       <w:rFonts w:asciiTheme="majorHAnsi" w:eastAsiaTheme="majorEastAsia" w:hAnsiTheme="majorHAnsi" w:cstheme="majorBidi"/>
-      <w:color w:val="2F5496" w:themeColor="accent1" w:themeShade="BF"/>
-      <w:sz w:val="32"/>
-      <w:szCs w:val="32"/>
+      <w:sz w:val="36"/>
+      <w:szCs w:val="36"/>
     </w:rPr>
   </w:style>
   <w:style w:type="character" w:default="1" w:styleId="Bekezdsalapbettpusa">
@@ -620,13 +930,75 @@
     <w:basedOn w:val="Bekezdsalapbettpusa"/>
     <w:link w:val="Cmsor1"/>
     <w:uiPriority w:val="9"/>
-    <w:rsid w:val="00B74488"/>
+    <w:rsid w:val="00157BE5"/>
     <w:rPr>
       <w:rFonts w:asciiTheme="majorHAnsi" w:eastAsiaTheme="majorEastAsia" w:hAnsiTheme="majorHAnsi" w:cstheme="majorBidi"/>
-      <w:color w:val="2F5496" w:themeColor="accent1" w:themeShade="BF"/>
-      <w:sz w:val="32"/>
-      <w:szCs w:val="32"/>
+      <w:sz w:val="36"/>
+      <w:szCs w:val="36"/>
     </w:rPr>
+  </w:style>
+  <w:style w:type="paragraph" w:styleId="lfej">
+    <w:name w:val="header"/>
+    <w:basedOn w:val="Norml"/>
+    <w:link w:val="lfejChar"/>
+    <w:uiPriority w:val="99"/>
+    <w:unhideWhenUsed/>
+    <w:rsid w:val="00406277"/>
+    <w:pPr>
+      <w:tabs>
+        <w:tab w:val="center" w:pos="4513"/>
+        <w:tab w:val="right" w:pos="9026"/>
+      </w:tabs>
+      <w:spacing w:after="0" w:line="240" w:lineRule="auto"/>
+    </w:pPr>
+  </w:style>
+  <w:style w:type="character" w:customStyle="1" w:styleId="lfejChar">
+    <w:name w:val="Élőfej Char"/>
+    <w:basedOn w:val="Bekezdsalapbettpusa"/>
+    <w:link w:val="lfej"/>
+    <w:uiPriority w:val="99"/>
+    <w:rsid w:val="00406277"/>
+  </w:style>
+  <w:style w:type="paragraph" w:styleId="llb">
+    <w:name w:val="footer"/>
+    <w:basedOn w:val="Norml"/>
+    <w:link w:val="llbChar"/>
+    <w:uiPriority w:val="99"/>
+    <w:unhideWhenUsed/>
+    <w:rsid w:val="00406277"/>
+    <w:pPr>
+      <w:tabs>
+        <w:tab w:val="center" w:pos="4513"/>
+        <w:tab w:val="right" w:pos="9026"/>
+      </w:tabs>
+      <w:spacing w:after="0" w:line="240" w:lineRule="auto"/>
+    </w:pPr>
+  </w:style>
+  <w:style w:type="character" w:customStyle="1" w:styleId="llbChar">
+    <w:name w:val="Élőláb Char"/>
+    <w:basedOn w:val="Bekezdsalapbettpusa"/>
+    <w:link w:val="llb"/>
+    <w:uiPriority w:val="99"/>
+    <w:rsid w:val="00406277"/>
+  </w:style>
+  <w:style w:type="table" w:styleId="Rcsostblzat">
+    <w:name w:val="Table Grid"/>
+    <w:basedOn w:val="Normltblzat"/>
+    <w:uiPriority w:val="39"/>
+    <w:rsid w:val="00406277"/>
+    <w:pPr>
+      <w:spacing w:after="0" w:line="240" w:lineRule="auto"/>
+    </w:pPr>
+    <w:tblPr>
+      <w:tblBorders>
+        <w:top w:val="single" w:sz="4" w:space="0" w:color="auto"/>
+        <w:left w:val="single" w:sz="4" w:space="0" w:color="auto"/>
+        <w:bottom w:val="single" w:sz="4" w:space="0" w:color="auto"/>
+        <w:right w:val="single" w:sz="4" w:space="0" w:color="auto"/>
+        <w:insideH w:val="single" w:sz="4" w:space="0" w:color="auto"/>
+        <w:insideV w:val="single" w:sz="4" w:space="0" w:color="auto"/>
+      </w:tblBorders>
+    </w:tblPr>
   </w:style>
 </w:styles>
 </file>

--- a/Dokumentumok/PPT/A betmuatkozás.docx
+++ b/Dokumentumok/PPT/A betmuatkozás.docx
@@ -23,7 +23,13 @@
         <w:t xml:space="preserve">Kiss Péter </w:t>
       </w:r>
       <w:r>
-        <w:t>(Frontend)</w:t>
+        <w:t>(Frontend</w:t>
+      </w:r>
+      <w:r>
+        <w:t xml:space="preserve"> &amp; Adatbázis</w:t>
+      </w:r>
+      <w:r>
+        <w:t>)</w:t>
       </w:r>
     </w:p>
     <w:p>

--- a/Dokumentumok/PPT/A betmuatkozás.docx
+++ b/Dokumentumok/PPT/A betmuatkozás.docx
@@ -7,13 +7,8 @@
         <w:pStyle w:val="Cm"/>
       </w:pPr>
       <w:r>
-        <w:t xml:space="preserve">A </w:t>
-      </w:r>
-      <w:proofErr w:type="spellStart"/>
-      <w:r>
-        <w:t>betmuatkozás</w:t>
-      </w:r>
-      <w:proofErr w:type="spellEnd"/>
+        <w:t>A betmuatkozás</w:t>
+      </w:r>
     </w:p>
     <w:p>
       <w:pPr>
@@ -34,48 +29,36 @@
     </w:p>
     <w:p>
       <w:r>
-        <w:t xml:space="preserve">Peti vagyok, 16 éves. Szeretek gitározni, számítógépen játszani, illetve röplabdázok és </w:t>
-      </w:r>
-      <w:proofErr w:type="spellStart"/>
-      <w:r>
-        <w:t>szertornázo</w:t>
+        <w:t>Peti vagyok, 16 éves. Szeretek gitározni, számítógépen játszani, illetve röplabdázok és szertornázo</w:t>
       </w:r>
       <w:r>
         <w:t>k</w:t>
       </w:r>
-      <w:proofErr w:type="spellEnd"/>
       <w:r>
         <w:t>. Azért jelentkeztem a műhelybe, hogy motiváljam és fejlesszem magam programozásból. Úgy gondolom, ez jó lehetőség betekintést szerezni abba, hogy milyen is igazából programozó lenni</w:t>
       </w:r>
       <w:r>
-        <w:t xml:space="preserve">. Az előző </w:t>
-      </w:r>
-      <w:proofErr w:type="spellStart"/>
-      <w:r>
-        <w:t>Dusza</w:t>
-      </w:r>
-      <w:proofErr w:type="spellEnd"/>
-      <w:r>
-        <w:t xml:space="preserve"> műhelyben is részt vettem, akkor egy kicsit minden részéhez hozzátettem, az idén viszont a frontendre és az adatbáziskezelésre fogok fókuszálni.</w:t>
+        <w:t>. Az előző Dusza műhelyben is részt vettem, akkor egy kicsit minden részéhez hozzátettem, az idén viszont a frontendre és az adatbáziskezelésre fogok fókuszálni.</w:t>
       </w:r>
     </w:p>
     <w:p>
       <w:pPr>
         <w:pStyle w:val="Cmsor1"/>
       </w:pPr>
-      <w:proofErr w:type="spellStart"/>
-      <w:r>
-        <w:t>Magyarcsik</w:t>
-      </w:r>
-      <w:proofErr w:type="spellEnd"/>
-      <w:r>
-        <w:t xml:space="preserve"> Dávid</w:t>
+      <w:r>
+        <w:t>Magyarcsik Dávid</w:t>
       </w:r>
       <w:r>
         <w:t xml:space="preserve"> </w:t>
       </w:r>
       <w:r>
-        <w:t xml:space="preserve">(Backend </w:t>
+        <w:t>(</w:t>
+      </w:r>
+      <w:r>
+        <w:t xml:space="preserve">Design, </w:t>
+      </w:r>
+      <w:r>
+        <w:t xml:space="preserve">Backend </w:t>
       </w:r>
       <w:r>
         <w:t xml:space="preserve">&amp; </w:t>
@@ -84,7 +67,26 @@
         <w:t>Frontend)</w:t>
       </w:r>
     </w:p>
-    <w:p/>
+    <w:p>
+      <w:r>
+        <w:t xml:space="preserve">Dávidnak hívnak és 17 éves vagyok, de mivel van egy másik Dávid is a csapatban, az egyszerűbb megkülönböztetés érdekében Dave-nek szólítanak a többiek. </w:t>
+      </w:r>
+    </w:p>
+    <w:p>
+      <w:r>
+        <w:t>Több hobbim is van, ezek legfőképpen különböző sportágak, amelyek név szerint a cselgáncs (Judo) és a futball. Mindezek felett szeretem az irodalmat, azon belül is a költészetet.</w:t>
+      </w:r>
+    </w:p>
+    <w:p>
+      <w:r>
+        <w:t xml:space="preserve">A programozással, mint hobbival és jövőbeli szakmával egy ún. Logiscool nevezetű kurzuson ismerkedtem meg 3-4 éve, s azóta rendszeresen „űzöm”. A programozás, mint kódolás sosem kötött le úgy igazán, mindig is a modellezés, animálás és egyéb grafikus munkáknak éltem, viszont az utóbbi időben eszméltem arra rá, hogy kevés lesz. Elsősorban azért jelentkeztem a Műhelybe, hogy újra fellángoljon bennem a kódolás és a gyakorlati feladatok adta láng. </w:t>
+      </w:r>
+    </w:p>
+    <w:p>
+      <w:r>
+        <w:t>A munka megosztásának szempontjából én elsősorban a külső megjelenéshez és felépítéshez, azaz a Frontendhez fogok a legtöbbet hozzáadni. Mivel az első programozási nyelvek, amelyeket elsajátítottam a Java és C++ volt, viszont mivel C++ alapú technology stacket nem választottunk, ezért a Java-hoz köthető munkákba fogok segédkezni.</w:t>
+      </w:r>
+    </w:p>
     <w:p>
       <w:pPr>
         <w:pStyle w:val="Cmsor1"/>
@@ -110,50 +112,16 @@
       <w:r>
         <w:t>(</w:t>
       </w:r>
-      <w:proofErr w:type="spellStart"/>
-      <w:r>
-        <w:t>Full</w:t>
-      </w:r>
-      <w:proofErr w:type="spellEnd"/>
-      <w:r>
-        <w:t xml:space="preserve"> </w:t>
-      </w:r>
-      <w:proofErr w:type="spellStart"/>
-      <w:r>
-        <w:t>Stack</w:t>
-      </w:r>
-      <w:proofErr w:type="spellEnd"/>
+      <w:r>
+        <w:t>Full Stack</w:t>
+      </w:r>
       <w:r>
         <w:t>)</w:t>
       </w:r>
     </w:p>
     <w:p>
       <w:r>
-        <w:t xml:space="preserve">Sziasztok! Dávid vagyok, 16 éves. Hobbim a programozás, a </w:t>
-      </w:r>
-      <w:proofErr w:type="spellStart"/>
-      <w:r>
-        <w:t>bringázás</w:t>
-      </w:r>
-      <w:proofErr w:type="spellEnd"/>
-      <w:r>
-        <w:t xml:space="preserve"> de szeretem a madarakat, késeket és a </w:t>
-      </w:r>
-      <w:proofErr w:type="spellStart"/>
-      <w:r>
-        <w:t>kriptovalutát</w:t>
-      </w:r>
-      <w:proofErr w:type="spellEnd"/>
-      <w:r>
-        <w:t xml:space="preserve"> is. Én második alkalommal veszek részt a műhelyen, úgy éreztem, hogy az előző </w:t>
-      </w:r>
-      <w:proofErr w:type="spellStart"/>
-      <w:r>
-        <w:t>akalommal</w:t>
-      </w:r>
-      <w:proofErr w:type="spellEnd"/>
-      <w:r>
-        <w:t xml:space="preserve"> rengeteg mindent tanultunk, így idén is jelentkeztem. A tavalyi műhelyhez hasonlóan, idén is minden feladatban ki szeretném venni a részemet, de leginkább a project backend részén.</w:t>
+        <w:t>Sziasztok! Dávid vagyok, 16 éves. Hobbim a programozás, a bringázás de szeretem a madarakat, késeket és a kriptovalutát is. Én második alkalommal veszek részt a műhelyen, úgy éreztem, hogy az előző akalommal rengeteg mindent tanultunk, így idén is jelentkeztem. A tavalyi műhelyhez hasonlóan, idén is minden feladatban ki szeretném venni a részemet, de leginkább a project backend részén.</w:t>
       </w:r>
     </w:p>
     <w:p>
@@ -185,9 +153,11 @@
         <w:t>)</w:t>
       </w:r>
     </w:p>
-    <w:p/>
-    <w:p/>
-    <w:p/>
+    <w:p>
+      <w:r>
+        <w:t>Zsombor vagyok, 17 éves kaposvári diák. Főbb hobbijaim közé tartozik a biciklizés, szabadidőmben szeretek videójátékokkal játszani. Azért jelentkeztem a műhelybe, hogy az informatika világában új területeket ismerjek meg, megtanuljak csapatban dolgozni. Érdekel hogyan készülnek a webalkalmazások, és milyen háttérfolyamatok zajlanak le, egy alkalmazás fejlesztése során. A mi munkánk során én az adatbáziskezeléssel és a backend fogok foglalkozni.</w:t>
+      </w:r>
+    </w:p>
     <w:sectPr>
       <w:headerReference w:type="default" r:id="rId6"/>
       <w:footerReference w:type="default" r:id="rId7"/>
@@ -204,9 +174,6 @@
 <w:endnotes xmlns:wpc="http://schemas.microsoft.com/office/word/2010/wordprocessingCanvas" xmlns:cx="http://schemas.microsoft.com/office/drawing/2014/chartex" xmlns:cx1="http://schemas.microsoft.com/office/drawing/2015/9/8/chartex" xmlns:cx2="http://schemas.microsoft.com/office/drawing/2015/10/21/chartex" xmlns:cx3="http://schemas.microsoft.com/office/drawing/2016/5/9/chartex" xmlns:cx4="http://schemas.microsoft.com/office/drawing/2016/5/10/chartex" xmlns:cx5="http://schemas.microsoft.com/office/drawing/2016/5/11/chartex" xmlns:cx6="http://schemas.microsoft.com/office/drawing/2016/5/12/chartex" xmlns:cx7="http://schemas.microsoft.com/office/drawing/2016/5/13/chartex" xmlns:cx8="http://schemas.microsoft.com/office/drawing/2016/5/14/chartex" xmlns:mc="http://schemas.openxmlformats.org/markup-compatibility/2006" xmlns:aink="http://schemas.microsoft.com/office/drawing/2016/ink" xmlns:am3d="http://schemas.microsoft.com/office/drawing/2017/model3d" xmlns:o="urn:schemas-microsoft-com:office:office" xmlns:oel="http://schemas.microsoft.com/office/2019/extlst" xmlns:r="http://schemas.openxmlformats.org/officeDocument/2006/relationships" xmlns:m="http://schemas.openxmlformats.org/officeDocument/2006/math" xmlns:v="urn:schemas-microsoft-com:vml" xmlns:wp14="http://schemas.microsoft.com/office/word/2010/wordprocessingDrawing" xmlns:wp="http://schemas.openxmlformats.org/drawingml/2006/wordprocessingDrawing" xmlns:w10="urn:schemas-microsoft-com:office:word" xmlns:w="http://schemas.openxmlformats.org/wordprocessingml/2006/main" xmlns:w14="http://schemas.microsoft.com/office/word/2010/wordml" xmlns:w15="http://schemas.microsoft.com/office/word/2012/wordml" xmlns:w16cex="http://schemas.microsoft.com/office/word/2018/wordml/cex" xmlns:w16cid="http://schemas.microsoft.com/office/word/2016/wordml/cid" xmlns:w16="http://schemas.microsoft.com/office/word/2018/wordml" xmlns:w16sdtdh="http://schemas.microsoft.com/office/word/2020/wordml/sdtdatahash" xmlns:w16se="http://schemas.microsoft.com/office/word/2015/wordml/symex" xmlns:wpg="http://schemas.microsoft.com/office/word/2010/wordprocessingGroup" xmlns:wpi="http://schemas.microsoft.com/office/word/2010/wordprocessingInk" xmlns:wne="http://schemas.microsoft.com/office/word/2006/wordml" xmlns:wps="http://schemas.microsoft.com/office/word/2010/wordprocessingShape" mc:Ignorable="w14 w15 w16se w16cid w16 w16cex w16sdtdh wp14">
   <w:endnote w:type="separator" w:id="-1">
     <w:p>
-      <w:pPr>
-        <w:spacing w:after="0" w:line="240" w:lineRule="auto"/>
-      </w:pPr>
       <w:r>
         <w:separator/>
       </w:r>
@@ -214,9 +181,6 @@
   </w:endnote>
   <w:endnote w:type="continuationSeparator" w:id="0">
     <w:p>
-      <w:pPr>
-        <w:spacing w:after="0" w:line="240" w:lineRule="auto"/>
-      </w:pPr>
       <w:r>
         <w:continuationSeparator/>
       </w:r>
@@ -238,72 +202,8 @@
       <w:rPr>
         <w:lang w:val="en-US"/>
       </w:rPr>
-      <w:t xml:space="preserve">Kiss </w:t>
+      <w:t>Kiss Péter, Magyarcsik Dávid, Nagy Balázs, Tóth Dávid, Török Zsombor</w:t>
     </w:r>
-    <w:proofErr w:type="spellStart"/>
-    <w:r>
-      <w:rPr>
-        <w:lang w:val="en-US"/>
-      </w:rPr>
-      <w:t>Péter</w:t>
-    </w:r>
-    <w:proofErr w:type="spellEnd"/>
-    <w:r>
-      <w:rPr>
-        <w:lang w:val="en-US"/>
-      </w:rPr>
-      <w:t xml:space="preserve">, </w:t>
-    </w:r>
-    <w:proofErr w:type="spellStart"/>
-    <w:r>
-      <w:rPr>
-        <w:lang w:val="en-US"/>
-      </w:rPr>
-      <w:t>Magyarcsik</w:t>
-    </w:r>
-    <w:proofErr w:type="spellEnd"/>
-    <w:r>
-      <w:rPr>
-        <w:lang w:val="en-US"/>
-      </w:rPr>
-      <w:t xml:space="preserve"> Dávid, Nagy </w:t>
-    </w:r>
-    <w:proofErr w:type="spellStart"/>
-    <w:r>
-      <w:rPr>
-        <w:lang w:val="en-US"/>
-      </w:rPr>
-      <w:t>Balázs</w:t>
-    </w:r>
-    <w:proofErr w:type="spellEnd"/>
-    <w:r>
-      <w:rPr>
-        <w:lang w:val="en-US"/>
-      </w:rPr>
-      <w:t xml:space="preserve">, Tóth Dávid, </w:t>
-    </w:r>
-    <w:proofErr w:type="spellStart"/>
-    <w:r>
-      <w:rPr>
-        <w:lang w:val="en-US"/>
-      </w:rPr>
-      <w:t>Török</w:t>
-    </w:r>
-    <w:proofErr w:type="spellEnd"/>
-    <w:r>
-      <w:rPr>
-        <w:lang w:val="en-US"/>
-      </w:rPr>
-      <w:t xml:space="preserve"> </w:t>
-    </w:r>
-    <w:proofErr w:type="spellStart"/>
-    <w:r>
-      <w:rPr>
-        <w:lang w:val="en-US"/>
-      </w:rPr>
-      <w:t>Zsombor</w:t>
-    </w:r>
-    <w:proofErr w:type="spellEnd"/>
   </w:p>
 </w:ftr>
 </file>
@@ -312,9 +212,6 @@
 <w:footnotes xmlns:wpc="http://schemas.microsoft.com/office/word/2010/wordprocessingCanvas" xmlns:cx="http://schemas.microsoft.com/office/drawing/2014/chartex" xmlns:cx1="http://schemas.microsoft.com/office/drawing/2015/9/8/chartex" xmlns:cx2="http://schemas.microsoft.com/office/drawing/2015/10/21/chartex" xmlns:cx3="http://schemas.microsoft.com/office/drawing/2016/5/9/chartex" xmlns:cx4="http://schemas.microsoft.com/office/drawing/2016/5/10/chartex" xmlns:cx5="http://schemas.microsoft.com/office/drawing/2016/5/11/chartex" xmlns:cx6="http://schemas.microsoft.com/office/drawing/2016/5/12/chartex" xmlns:cx7="http://schemas.microsoft.com/office/drawing/2016/5/13/chartex" xmlns:cx8="http://schemas.microsoft.com/office/drawing/2016/5/14/chartex" xmlns:mc="http://schemas.openxmlformats.org/markup-compatibility/2006" xmlns:aink="http://schemas.microsoft.com/office/drawing/2016/ink" xmlns:am3d="http://schemas.microsoft.com/office/drawing/2017/model3d" xmlns:o="urn:schemas-microsoft-com:office:office" xmlns:oel="http://schemas.microsoft.com/office/2019/extlst" xmlns:r="http://schemas.openxmlformats.org/officeDocument/2006/relationships" xmlns:m="http://schemas.openxmlformats.org/officeDocument/2006/math" xmlns:v="urn:schemas-microsoft-com:vml" xmlns:wp14="http://schemas.microsoft.com/office/word/2010/wordprocessingDrawing" xmlns:wp="http://schemas.openxmlformats.org/drawingml/2006/wordprocessingDrawing" xmlns:w10="urn:schemas-microsoft-com:office:word" xmlns:w="http://schemas.openxmlformats.org/wordprocessingml/2006/main" xmlns:w14="http://schemas.microsoft.com/office/word/2010/wordml" xmlns:w15="http://schemas.microsoft.com/office/word/2012/wordml" xmlns:w16cex="http://schemas.microsoft.com/office/word/2018/wordml/cex" xmlns:w16cid="http://schemas.microsoft.com/office/word/2016/wordml/cid" xmlns:w16="http://schemas.microsoft.com/office/word/2018/wordml" xmlns:w16sdtdh="http://schemas.microsoft.com/office/word/2020/wordml/sdtdatahash" xmlns:w16se="http://schemas.microsoft.com/office/word/2015/wordml/symex" xmlns:wpg="http://schemas.microsoft.com/office/word/2010/wordprocessingGroup" xmlns:wpi="http://schemas.microsoft.com/office/word/2010/wordprocessingInk" xmlns:wne="http://schemas.microsoft.com/office/word/2006/wordml" xmlns:wps="http://schemas.microsoft.com/office/word/2010/wordprocessingShape" mc:Ignorable="w14 w15 w16se w16cid w16 w16cex w16sdtdh wp14">
   <w:footnote w:type="separator" w:id="-1">
     <w:p>
-      <w:pPr>
-        <w:spacing w:after="0" w:line="240" w:lineRule="auto"/>
-      </w:pPr>
       <w:r>
         <w:separator/>
       </w:r>
@@ -322,9 +219,6 @@
   </w:footnote>
   <w:footnote w:type="continuationSeparator" w:id="0">
     <w:p>
-      <w:pPr>
-        <w:spacing w:after="0" w:line="240" w:lineRule="auto"/>
-      </w:pPr>
       <w:r>
         <w:continuationSeparator/>
       </w:r>
@@ -361,34 +255,16 @@
         <w:p>
           <w:pPr>
             <w:pStyle w:val="lfej"/>
-            <w:rPr>
-              <w:sz w:val="24"/>
-              <w:szCs w:val="24"/>
-            </w:rPr>
           </w:pPr>
-          <w:proofErr w:type="spellStart"/>
           <w:r>
-            <w:rPr>
-              <w:sz w:val="24"/>
-              <w:szCs w:val="24"/>
-            </w:rPr>
             <w:t>KapOS</w:t>
           </w:r>
-          <w:proofErr w:type="spellEnd"/>
         </w:p>
         <w:p>
           <w:pPr>
             <w:pStyle w:val="lfej"/>
-            <w:rPr>
-              <w:sz w:val="24"/>
-              <w:szCs w:val="24"/>
-            </w:rPr>
           </w:pPr>
           <w:r>
-            <w:rPr>
-              <w:sz w:val="24"/>
-              <w:szCs w:val="24"/>
-            </w:rPr>
             <w:t>2022.10.23</w:t>
           </w:r>
         </w:p>
@@ -401,42 +277,17 @@
           <w:pPr>
             <w:pStyle w:val="lfej"/>
             <w:jc w:val="right"/>
-            <w:rPr>
-              <w:sz w:val="24"/>
-              <w:szCs w:val="24"/>
-            </w:rPr>
           </w:pPr>
-          <w:proofErr w:type="spellStart"/>
           <w:r>
-            <w:rPr>
-              <w:sz w:val="24"/>
-              <w:szCs w:val="24"/>
-            </w:rPr>
-            <w:t>Dusza</w:t>
-          </w:r>
-          <w:proofErr w:type="spellEnd"/>
-          <w:r>
-            <w:rPr>
-              <w:sz w:val="24"/>
-              <w:szCs w:val="24"/>
-            </w:rPr>
-            <w:t xml:space="preserve"> Workshop</w:t>
+            <w:t>Dusza Workshop</w:t>
           </w:r>
         </w:p>
         <w:p>
           <w:pPr>
             <w:pStyle w:val="lfej"/>
             <w:jc w:val="right"/>
-            <w:rPr>
-              <w:sz w:val="24"/>
-              <w:szCs w:val="24"/>
-            </w:rPr>
           </w:pPr>
           <w:r>
-            <w:rPr>
-              <w:sz w:val="24"/>
-              <w:szCs w:val="24"/>
-            </w:rPr>
             <w:t>2022-23</w:t>
           </w:r>
         </w:p>
@@ -849,6 +700,10 @@
   <w:style w:type="paragraph" w:default="1" w:styleId="Norml">
     <w:name w:val="Normal"/>
     <w:qFormat/>
+    <w:rsid w:val="00A93A4E"/>
+    <w:pPr>
+      <w:jc w:val="both"/>
+    </w:pPr>
   </w:style>
   <w:style w:type="paragraph" w:styleId="Cmsor1">
     <w:name w:val="heading 1"/>

--- a/Dokumentumok/PPT/A betmuatkozás.docx
+++ b/Dokumentumok/PPT/A betmuatkozás.docx
@@ -7,8 +7,13 @@
         <w:pStyle w:val="Cm"/>
       </w:pPr>
       <w:r>
-        <w:t>A betmuatkozás</w:t>
-      </w:r>
+        <w:t xml:space="preserve">A </w:t>
+      </w:r>
+      <w:proofErr w:type="spellStart"/>
+      <w:r>
+        <w:t>betmuatkozás</w:t>
+      </w:r>
+      <w:proofErr w:type="spellEnd"/>
     </w:p>
     <w:p>
       <w:pPr>
@@ -29,24 +34,42 @@
     </w:p>
     <w:p>
       <w:r>
-        <w:t>Peti vagyok, 16 éves. Szeretek gitározni, számítógépen játszani, illetve röplabdázok és szertornázo</w:t>
+        <w:t xml:space="preserve">Peti vagyok, 16 éves. Szeretek gitározni, számítógépen játszani, illetve röplabdázok és </w:t>
+      </w:r>
+      <w:proofErr w:type="spellStart"/>
+      <w:r>
+        <w:t>szertornázo</w:t>
       </w:r>
       <w:r>
         <w:t>k</w:t>
       </w:r>
+      <w:proofErr w:type="spellEnd"/>
       <w:r>
         <w:t>. Azért jelentkeztem a műhelybe, hogy motiváljam és fejlesszem magam programozásból. Úgy gondolom, ez jó lehetőség betekintést szerezni abba, hogy milyen is igazából programozó lenni</w:t>
       </w:r>
       <w:r>
-        <w:t>. Az előző Dusza műhelyben is részt vettem, akkor egy kicsit minden részéhez hozzátettem, az idén viszont a frontendre és az adatbáziskezelésre fogok fókuszálni.</w:t>
+        <w:t xml:space="preserve">. Az előző </w:t>
+      </w:r>
+      <w:proofErr w:type="spellStart"/>
+      <w:r>
+        <w:t>Dusza</w:t>
+      </w:r>
+      <w:proofErr w:type="spellEnd"/>
+      <w:r>
+        <w:t xml:space="preserve"> műhelyben is részt vettem, akkor egy kicsit minden részéhez hozzátettem, az idén viszont a frontendre és az adatbáziskezelésre fogok fókuszálni.</w:t>
       </w:r>
     </w:p>
     <w:p>
       <w:pPr>
         <w:pStyle w:val="Cmsor1"/>
       </w:pPr>
-      <w:r>
-        <w:t>Magyarcsik Dávid</w:t>
+      <w:proofErr w:type="spellStart"/>
+      <w:r>
+        <w:t>Magyarcsik</w:t>
+      </w:r>
+      <w:proofErr w:type="spellEnd"/>
+      <w:r>
+        <w:t xml:space="preserve"> Dávid</w:t>
       </w:r>
       <w:r>
         <w:t xml:space="preserve"> </w:t>
@@ -79,12 +102,44 @@
     </w:p>
     <w:p>
       <w:r>
-        <w:t xml:space="preserve">A programozással, mint hobbival és jövőbeli szakmával egy ún. Logiscool nevezetű kurzuson ismerkedtem meg 3-4 éve, s azóta rendszeresen „űzöm”. A programozás, mint kódolás sosem kötött le úgy igazán, mindig is a modellezés, animálás és egyéb grafikus munkáknak éltem, viszont az utóbbi időben eszméltem arra rá, hogy kevés lesz. Elsősorban azért jelentkeztem a Műhelybe, hogy újra fellángoljon bennem a kódolás és a gyakorlati feladatok adta láng. </w:t>
-      </w:r>
-    </w:p>
-    <w:p>
-      <w:r>
-        <w:t>A munka megosztásának szempontjából én elsősorban a külső megjelenéshez és felépítéshez, azaz a Frontendhez fogok a legtöbbet hozzáadni. Mivel az első programozási nyelvek, amelyeket elsajátítottam a Java és C++ volt, viszont mivel C++ alapú technology stacket nem választottunk, ezért a Java-hoz köthető munkákba fogok segédkezni.</w:t>
+        <w:t xml:space="preserve">A programozással, mint hobbival és jövőbeli szakmával egy ún. </w:t>
+      </w:r>
+      <w:proofErr w:type="spellStart"/>
+      <w:r>
+        <w:t>Logiscool</w:t>
+      </w:r>
+      <w:proofErr w:type="spellEnd"/>
+      <w:r>
+        <w:t xml:space="preserve"> nevezetű kurzuson ismerkedtem meg 3-4 éve, s azóta rendszeresen „</w:t>
+      </w:r>
+      <w:proofErr w:type="spellStart"/>
+      <w:r>
+        <w:t>űzöm</w:t>
+      </w:r>
+      <w:proofErr w:type="spellEnd"/>
+      <w:r>
+        <w:t xml:space="preserve">”. A programozás, mint kódolás sosem kötött le úgy igazán, mindig is a modellezés, animálás és egyéb grafikus munkáknak éltem, viszont az utóbbi időben eszméltem arra rá, hogy kevés lesz. Elsősorban azért jelentkeztem a Műhelybe, hogy újra fellángoljon bennem a kódolás és a gyakorlati feladatok adta láng. </w:t>
+      </w:r>
+    </w:p>
+    <w:p>
+      <w:r>
+        <w:t xml:space="preserve">A munka megosztásának szempontjából én elsősorban a külső megjelenéshez és felépítéshez, azaz a Frontendhez fogok a legtöbbet hozzáadni. Mivel az első programozási nyelvek, amelyeket elsajátítottam a Java és C++ volt, viszont mivel C++ alapú </w:t>
+      </w:r>
+      <w:proofErr w:type="spellStart"/>
+      <w:r>
+        <w:t>technology</w:t>
+      </w:r>
+      <w:proofErr w:type="spellEnd"/>
+      <w:r>
+        <w:t xml:space="preserve"> </w:t>
+      </w:r>
+      <w:proofErr w:type="spellStart"/>
+      <w:r>
+        <w:t>stacket</w:t>
+      </w:r>
+      <w:proofErr w:type="spellEnd"/>
+      <w:r>
+        <w:t xml:space="preserve"> nem választottunk, ezért a Java-hoz köthető munkákba fogok segédkezni.</w:t>
       </w:r>
     </w:p>
     <w:p>
@@ -112,16 +167,56 @@
       <w:r>
         <w:t>(</w:t>
       </w:r>
-      <w:r>
-        <w:t>Full Stack</w:t>
-      </w:r>
+      <w:proofErr w:type="spellStart"/>
+      <w:r>
+        <w:t>Full</w:t>
+      </w:r>
+      <w:proofErr w:type="spellEnd"/>
+      <w:r>
+        <w:t xml:space="preserve"> </w:t>
+      </w:r>
+      <w:proofErr w:type="spellStart"/>
+      <w:r>
+        <w:t>Stack</w:t>
+      </w:r>
+      <w:proofErr w:type="spellEnd"/>
       <w:r>
         <w:t>)</w:t>
       </w:r>
     </w:p>
     <w:p>
       <w:r>
-        <w:t>Sziasztok! Dávid vagyok, 16 éves. Hobbim a programozás, a bringázás de szeretem a madarakat, késeket és a kriptovalutát is. Én második alkalommal veszek részt a műhelyen, úgy éreztem, hogy az előző akalommal rengeteg mindent tanultunk, így idén is jelentkeztem. A tavalyi műhelyhez hasonlóan, idén is minden feladatban ki szeretném venni a részemet, de leginkább a project backend részén.</w:t>
+        <w:t xml:space="preserve">Sziasztok! Dávid vagyok, 16 éves. Hobbim a programozás, a </w:t>
+      </w:r>
+      <w:proofErr w:type="spellStart"/>
+      <w:r>
+        <w:t>bringázás</w:t>
+      </w:r>
+      <w:proofErr w:type="spellEnd"/>
+      <w:r>
+        <w:t xml:space="preserve"> de szeretem a madarakat, késeket és a </w:t>
+      </w:r>
+      <w:proofErr w:type="spellStart"/>
+      <w:r>
+        <w:t>kriptovalutát</w:t>
+      </w:r>
+      <w:proofErr w:type="spellEnd"/>
+      <w:r>
+        <w:t xml:space="preserve"> is. </w:t>
+      </w:r>
+      <w:r>
+        <w:t xml:space="preserve">Programozni először 10 éves koromban kezdtem, egy gyerekeknek szóló oktatókönyv hatására, melyet szülinapomra kaptam. </w:t>
+      </w:r>
+      <w:r>
+        <w:t xml:space="preserve">Én második alkalommal veszek részt a műhelyen, úgy éreztem, hogy az előző </w:t>
+      </w:r>
+      <w:proofErr w:type="spellStart"/>
+      <w:r>
+        <w:t>akalommal</w:t>
+      </w:r>
+      <w:proofErr w:type="spellEnd"/>
+      <w:r>
+        <w:t xml:space="preserve"> rengeteg mindent tanultunk, így idén is jelentkeztem. A tavalyi műhelyhez hasonlóan, idén is minden feladatban ki szeretném venni a részemet, de leginkább a project backend részén.</w:t>
       </w:r>
     </w:p>
     <w:p>
@@ -155,7 +250,11 @@
     </w:p>
     <w:p>
       <w:r>
-        <w:t>Zsombor vagyok, 17 éves kaposvári diák. Főbb hobbijaim közé tartozik a biciklizés, szabadidőmben szeretek videójátékokkal játszani. Azért jelentkeztem a műhelybe, hogy az informatika világában új területeket ismerjek meg, megtanuljak csapatban dolgozni. Érdekel hogyan készülnek a webalkalmazások, és milyen háttérfolyamatok zajlanak le, egy alkalmazás fejlesztése során. A mi munkánk során én az adatbáziskezeléssel és a backend fogok foglalkozni.</w:t>
+        <w:t xml:space="preserve">Zsombor vagyok, 17 éves kaposvári diák. Főbb hobbijaim közé tartozik a biciklizés, szabadidőmben szeretek videójátékokkal játszani. Azért jelentkeztem a műhelybe, hogy az informatika világában új területeket ismerjek meg, megtanuljak csapatban dolgozni. Érdekel hogyan készülnek a </w:t>
+      </w:r>
+      <w:r>
+        <w:lastRenderedPageBreak/>
+        <w:t>webalkalmazások, és milyen háttérfolyamatok zajlanak le, egy alkalmazás fejlesztése során. A mi munkánk során én az adatbáziskezeléssel és a backend fogok foglalkozni.</w:t>
       </w:r>
     </w:p>
     <w:sectPr>
@@ -202,8 +301,72 @@
       <w:rPr>
         <w:lang w:val="en-US"/>
       </w:rPr>
-      <w:t>Kiss Péter, Magyarcsik Dávid, Nagy Balázs, Tóth Dávid, Török Zsombor</w:t>
+      <w:t xml:space="preserve">Kiss </w:t>
     </w:r>
+    <w:proofErr w:type="spellStart"/>
+    <w:r>
+      <w:rPr>
+        <w:lang w:val="en-US"/>
+      </w:rPr>
+      <w:t>Péter</w:t>
+    </w:r>
+    <w:proofErr w:type="spellEnd"/>
+    <w:r>
+      <w:rPr>
+        <w:lang w:val="en-US"/>
+      </w:rPr>
+      <w:t xml:space="preserve">, </w:t>
+    </w:r>
+    <w:proofErr w:type="spellStart"/>
+    <w:r>
+      <w:rPr>
+        <w:lang w:val="en-US"/>
+      </w:rPr>
+      <w:t>Magyarcsik</w:t>
+    </w:r>
+    <w:proofErr w:type="spellEnd"/>
+    <w:r>
+      <w:rPr>
+        <w:lang w:val="en-US"/>
+      </w:rPr>
+      <w:t xml:space="preserve"> Dávid, Nagy </w:t>
+    </w:r>
+    <w:proofErr w:type="spellStart"/>
+    <w:r>
+      <w:rPr>
+        <w:lang w:val="en-US"/>
+      </w:rPr>
+      <w:t>Balázs</w:t>
+    </w:r>
+    <w:proofErr w:type="spellEnd"/>
+    <w:r>
+      <w:rPr>
+        <w:lang w:val="en-US"/>
+      </w:rPr>
+      <w:t xml:space="preserve">, Tóth Dávid, </w:t>
+    </w:r>
+    <w:proofErr w:type="spellStart"/>
+    <w:r>
+      <w:rPr>
+        <w:lang w:val="en-US"/>
+      </w:rPr>
+      <w:t>Török</w:t>
+    </w:r>
+    <w:proofErr w:type="spellEnd"/>
+    <w:r>
+      <w:rPr>
+        <w:lang w:val="en-US"/>
+      </w:rPr>
+      <w:t xml:space="preserve"> </w:t>
+    </w:r>
+    <w:proofErr w:type="spellStart"/>
+    <w:r>
+      <w:rPr>
+        <w:lang w:val="en-US"/>
+      </w:rPr>
+      <w:t>Zsombor</w:t>
+    </w:r>
+    <w:proofErr w:type="spellEnd"/>
   </w:p>
 </w:ftr>
 </file>
@@ -256,9 +419,11 @@
           <w:pPr>
             <w:pStyle w:val="lfej"/>
           </w:pPr>
+          <w:proofErr w:type="spellStart"/>
           <w:r>
             <w:t>KapOS</w:t>
           </w:r>
+          <w:proofErr w:type="spellEnd"/>
         </w:p>
         <w:p>
           <w:pPr>
@@ -278,8 +443,13 @@
             <w:pStyle w:val="lfej"/>
             <w:jc w:val="right"/>
           </w:pPr>
+          <w:proofErr w:type="spellStart"/>
           <w:r>
-            <w:t>Dusza Workshop</w:t>
+            <w:t>Dusza</w:t>
+          </w:r>
+          <w:proofErr w:type="spellEnd"/>
+          <w:r>
+            <w:t xml:space="preserve"> Workshop</w:t>
           </w:r>
         </w:p>
         <w:p>

--- a/Dokumentumok/PPT/A betmuatkozás.docx
+++ b/Dokumentumok/PPT/A betmuatkozás.docx
@@ -179,6 +179,24 @@
         <w:t>)</w:t>
       </w:r>
     </w:p>
+    <w:p>
+      <w:pPr>
+        <w:rPr>
+          <w:rFonts w:asciiTheme="majorHAnsi" w:hAnsiTheme="majorHAnsi" w:cstheme="majorHAnsi"/>
+          <w:sz w:val="28"/>
+          <w:szCs w:val="28"/>
+        </w:rPr>
+      </w:pPr>
+      <w:r>
+        <w:rPr>
+          <w:rFonts w:asciiTheme="majorHAnsi" w:hAnsiTheme="majorHAnsi" w:cstheme="majorHAnsi"/>
+          <w:sz w:val="28"/>
+          <w:szCs w:val="28"/>
+        </w:rPr>
+        <w:t>Zsombor vagyok, 17 éves kaposvári diák. Főbb hobbijaim közé tartozik a biciklizés, szabadidőmben szeretek videójátékokkal játszani. Azért jelentkeztem a műhelybe, hogy az informatika világában új területeket ismerjek meg, megtanuljak csapatban dolgozni. Érdekel hogyan készülnek a webalkalmazások, és milyen háttérfolyamatok zajlanak le, egy alkalmazás fejlesztése során. A mi munkánk során én az adatbáziskezeléssel és a backend fogok foglalkozni.</w:t>
+      </w:r>
+    </w:p>
+    <w:p/>
     <w:p/>
     <w:p/>
     <w:p/>
@@ -260,7 +278,21 @@
       <w:rPr>
         <w:lang w:val="en-US"/>
       </w:rPr>
-      <w:t xml:space="preserve"> Dávid, Nagy </w:t>
+      <w:t xml:space="preserve"> </w:t>
+    </w:r>
+    <w:proofErr w:type="spellStart"/>
+    <w:r>
+      <w:rPr>
+        <w:lang w:val="en-US"/>
+      </w:rPr>
+      <w:t>Dávid</w:t>
+    </w:r>
+    <w:proofErr w:type="spellEnd"/>
+    <w:r>
+      <w:rPr>
+        <w:lang w:val="en-US"/>
+      </w:rPr>
+      <w:t xml:space="preserve">, Nagy </w:t>
     </w:r>
     <w:proofErr w:type="spellStart"/>
     <w:r>
@@ -274,14 +306,14 @@
       <w:rPr>
         <w:lang w:val="en-US"/>
       </w:rPr>
-      <w:t xml:space="preserve">, Tóth Dávid, </w:t>
+      <w:t xml:space="preserve">, </w:t>
     </w:r>
     <w:proofErr w:type="spellStart"/>
     <w:r>
       <w:rPr>
         <w:lang w:val="en-US"/>
       </w:rPr>
-      <w:t>Török</w:t>
+      <w:t>Tóth</w:t>
     </w:r>
     <w:proofErr w:type="spellEnd"/>
     <w:r>
@@ -295,9 +327,15 @@
       <w:rPr>
         <w:lang w:val="en-US"/>
       </w:rPr>
-      <w:t>Zsombor</w:t>
+      <w:t>Dávid</w:t>
     </w:r>
     <w:proofErr w:type="spellEnd"/>
+    <w:r>
+      <w:rPr>
+        <w:lang w:val="en-US"/>
+      </w:rPr>
+      <w:t>, Török Zsombor</w:t>
+    </w:r>
   </w:p>
 </w:ftr>
 </file>

--- a/Dokumentumok/PPT/A betmuatkozás.docx
+++ b/Dokumentumok/PPT/A betmuatkozás.docx
@@ -76,6 +76,70 @@
       </w:r>
       <w:r>
         <w:t>Frontend)</w:t>
+      </w:r>
+    </w:p>
+    <w:p>
+      <w:pPr>
+        <w:spacing w:after="0"/>
+      </w:pPr>
+      <w:r>
+        <w:t xml:space="preserve">Dávidnak hívnak és 17 éves vagyok, de mivel van egy másik Dávid is a csapatban, az egyszerűbb megkülönböztetés érdekében Dave-nek szólítanak a többiek. </w:t>
+      </w:r>
+    </w:p>
+    <w:p>
+      <w:pPr>
+        <w:spacing w:after="0"/>
+      </w:pPr>
+      <w:r>
+        <w:t>Több hobbim is van, ezek legfőképpen különböző sportágak, amelyek név szerint a cselgáncs (Judo) és a futball. Mindezek felett szeretem az irodalmat, azon belül is a költészetet.</w:t>
+      </w:r>
+    </w:p>
+    <w:p>
+      <w:pPr>
+        <w:spacing w:after="0"/>
+      </w:pPr>
+      <w:r>
+        <w:t xml:space="preserve">A programozással, mint hobbival és jövőbeli szakmával egy ún. </w:t>
+      </w:r>
+      <w:proofErr w:type="spellStart"/>
+      <w:r>
+        <w:t>Logiscool</w:t>
+      </w:r>
+      <w:proofErr w:type="spellEnd"/>
+      <w:r>
+        <w:t xml:space="preserve"> nevezetű kurzuson ismerkedtem meg 3-4 éve, s azóta rendszeresen „</w:t>
+      </w:r>
+      <w:proofErr w:type="spellStart"/>
+      <w:r>
+        <w:t>űzöm</w:t>
+      </w:r>
+      <w:proofErr w:type="spellEnd"/>
+      <w:r>
+        <w:t xml:space="preserve">”. A programozás, mint kódolás sosem kötött le úgy igazán, mindig is a modellezés, animálás és egyéb grafikus munkáknak éltem, viszont az utóbbi időben eszméltem arra rá, hogy kevés lesz. Elsősorban azért jelentkeztem a Műhelybe, hogy újra fellángoljon bennem a kódolás és a gyakorlati feladatok adta láng. </w:t>
+      </w:r>
+    </w:p>
+    <w:p>
+      <w:pPr>
+        <w:spacing w:after="0"/>
+      </w:pPr>
+      <w:r>
+        <w:t xml:space="preserve">A munka megosztásának szempontjából én elsősorban a külső megjelenéshez és felépítéshez, azaz a Frontendhez fogok a legtöbbet hozzáadni. Mivel az első programozási nyelvek, amelyeket elsajátítottam a Java és C++ volt, viszont mivel C++ alapú </w:t>
+      </w:r>
+      <w:proofErr w:type="spellStart"/>
+      <w:r>
+        <w:t>technology</w:t>
+      </w:r>
+      <w:proofErr w:type="spellEnd"/>
+      <w:r>
+        <w:t xml:space="preserve"> </w:t>
+      </w:r>
+      <w:proofErr w:type="spellStart"/>
+      <w:r>
+        <w:t>stacket</w:t>
+      </w:r>
+      <w:proofErr w:type="spellEnd"/>
+      <w:r>
+        <w:t xml:space="preserve"> nem választottunk, ezért a Java-hoz köthető munkákba fogok segédkezni.</w:t>
       </w:r>
     </w:p>
     <w:p/>
@@ -232,21 +296,7 @@
       <w:rPr>
         <w:lang w:val="en-US"/>
       </w:rPr>
-      <w:t xml:space="preserve">Kiss </w:t>
-    </w:r>
-    <w:proofErr w:type="spellStart"/>
-    <w:r>
-      <w:rPr>
-        <w:lang w:val="en-US"/>
-      </w:rPr>
-      <w:t>Péter</w:t>
-    </w:r>
-    <w:proofErr w:type="spellEnd"/>
-    <w:r>
-      <w:rPr>
-        <w:lang w:val="en-US"/>
-      </w:rPr>
-      <w:t xml:space="preserve">, </w:t>
+      <w:t xml:space="preserve">Kiss Péter, </w:t>
     </w:r>
     <w:proofErr w:type="spellStart"/>
     <w:r>
@@ -260,44 +310,8 @@
       <w:rPr>
         <w:lang w:val="en-US"/>
       </w:rPr>
-      <w:t xml:space="preserve"> Dávid, Nagy </w:t>
+      <w:t xml:space="preserve"> Dávid, Nagy Balázs, Tóth Dávid, Török Zsombor</w:t>
     </w:r>
-    <w:proofErr w:type="spellStart"/>
-    <w:r>
-      <w:rPr>
-        <w:lang w:val="en-US"/>
-      </w:rPr>
-      <w:t>Balázs</w:t>
-    </w:r>
-    <w:proofErr w:type="spellEnd"/>
-    <w:r>
-      <w:rPr>
-        <w:lang w:val="en-US"/>
-      </w:rPr>
-      <w:t xml:space="preserve">, Tóth Dávid, </w:t>
-    </w:r>
-    <w:proofErr w:type="spellStart"/>
-    <w:r>
-      <w:rPr>
-        <w:lang w:val="en-US"/>
-      </w:rPr>
-      <w:t>Török</w:t>
-    </w:r>
-    <w:proofErr w:type="spellEnd"/>
-    <w:r>
-      <w:rPr>
-        <w:lang w:val="en-US"/>
-      </w:rPr>
-      <w:t xml:space="preserve"> </w:t>
-    </w:r>
-    <w:proofErr w:type="spellStart"/>
-    <w:r>
-      <w:rPr>
-        <w:lang w:val="en-US"/>
-      </w:rPr>
-      <w:t>Zsombor</w:t>
-    </w:r>
-    <w:proofErr w:type="spellEnd"/>
   </w:p>
 </w:ftr>
 </file>
